--- a/test4/test4-1/实验报告正文.docx
+++ b/test4/test4-1/实验报告正文.docx
@@ -15,7 +15,25 @@
           <w:b/>
           <w:bCs/>
         </w:rPr>
-        <w:t>题目：先序递归过程建立二叉树</w:t>
+        <w:t>题目：</w:t>
+      </w:r>
+      <w:proofErr w:type="gramStart"/>
+      <w:r>
+        <w:rPr>
+          <w:rFonts w:hint="eastAsia"/>
+          <w:b/>
+          <w:bCs/>
+        </w:rPr>
+        <w:t>先序递归</w:t>
+      </w:r>
+      <w:proofErr w:type="gramEnd"/>
+      <w:r>
+        <w:rPr>
+          <w:rFonts w:hint="eastAsia"/>
+          <w:b/>
+          <w:bCs/>
+        </w:rPr>
+        <w:t>过程建立二叉树</w:t>
       </w:r>
     </w:p>
     <w:p>
@@ -87,7 +105,24 @@
           <w:bCs/>
           <w:u w:val="single"/>
         </w:rPr>
-        <w:t>1,2</w:t>
+        <w:t>3</w:t>
+      </w:r>
+      <w:r>
+        <w:rPr>
+          <w:rFonts w:hint="eastAsia"/>
+          <w:b/>
+          <w:bCs/>
+          <w:u w:val="single"/>
+        </w:rPr>
+        <w:t>,</w:t>
+      </w:r>
+      <w:r>
+        <w:rPr>
+          <w:b/>
+          <w:bCs/>
+          <w:u w:val="single"/>
+        </w:rPr>
+        <w:t>4</w:t>
       </w:r>
       <w:r>
         <w:t xml:space="preserve"> </w:t>
@@ -159,7 +194,7 @@
           <w:bCs/>
           <w:u w:val="single"/>
         </w:rPr>
-        <w:t>3</w:t>
+        <w:t>5</w:t>
       </w:r>
       <w:r>
         <w:rPr>
@@ -176,7 +211,7 @@
           <w:bCs/>
           <w:u w:val="single"/>
         </w:rPr>
-        <w:t>4</w:t>
+        <w:t>6</w:t>
       </w:r>
       <w:r>
         <w:t xml:space="preserve"> </w:t>
@@ -250,7 +285,24 @@
           <w:bCs/>
           <w:u w:val="single"/>
         </w:rPr>
-        <w:t>5,6</w:t>
+        <w:t>1</w:t>
+      </w:r>
+      <w:r>
+        <w:rPr>
+          <w:rFonts w:hint="eastAsia"/>
+          <w:b/>
+          <w:bCs/>
+          <w:u w:val="single"/>
+        </w:rPr>
+        <w:t>,</w:t>
+      </w:r>
+      <w:r>
+        <w:rPr>
+          <w:b/>
+          <w:bCs/>
+          <w:u w:val="single"/>
+        </w:rPr>
+        <w:t>2</w:t>
       </w:r>
       <w:r>
         <w:t xml:space="preserve"> </w:t>
@@ -281,9 +333,6 @@
       <w:pPr>
         <w:pStyle w:val="a7"/>
         <w:ind w:left="720" w:firstLineChars="0" w:firstLine="0"/>
-        <w:rPr>
-          <w:rFonts w:hint="eastAsia"/>
-        </w:rPr>
       </w:pPr>
     </w:p>
     <w:p>
@@ -347,9 +396,6 @@
     <w:p>
       <w:pPr>
         <w:ind w:left="360"/>
-        <w:rPr>
-          <w:rFonts w:hint="eastAsia"/>
-        </w:rPr>
       </w:pPr>
       <w:r>
         <w:tab/>
@@ -368,27 +414,58 @@
     <w:p>
       <w:pPr>
         <w:ind w:left="360"/>
+        <w:rPr>
+          <w:rFonts w:hint="eastAsia"/>
+        </w:rPr>
       </w:pPr>
       <w:r>
         <w:tab/>
       </w:r>
       <w:r>
         <w:tab/>
-        <w:t xml:space="preserve">2. </w:t>
-      </w:r>
-      <w:r>
-        <w:rPr>
-          <w:rFonts w:hint="eastAsia"/>
-        </w:rPr>
-        <w:t>在shell中输入字符串</w:t>
+        <w:t>2.</w:t>
+      </w:r>
+      <w:r>
+        <w:t xml:space="preserve"> </w:t>
+      </w:r>
+      <w:r>
+        <w:rPr>
+          <w:rFonts w:hint="eastAsia"/>
+        </w:rPr>
+        <w:t>输入数据</w:t>
+      </w:r>
+      <w:proofErr w:type="gramStart"/>
+      <w:r>
+        <w:rPr>
+          <w:rFonts w:hint="eastAsia"/>
+        </w:rPr>
+        <w:t>按先序遍历</w:t>
+      </w:r>
+      <w:proofErr w:type="gramEnd"/>
+      <w:r>
+        <w:rPr>
+          <w:rFonts w:hint="eastAsia"/>
+        </w:rPr>
+        <w:t>所得序列输入，当某结点左子树</w:t>
+      </w:r>
+      <w:proofErr w:type="gramStart"/>
+      <w:r>
+        <w:rPr>
+          <w:rFonts w:hint="eastAsia"/>
+        </w:rPr>
+        <w:t>或右子树为</w:t>
+      </w:r>
+      <w:proofErr w:type="gramEnd"/>
+      <w:r>
+        <w:rPr>
+          <w:rFonts w:hint="eastAsia"/>
+        </w:rPr>
+        <w:t>空时，输入‘*’号</w:t>
       </w:r>
     </w:p>
     <w:p>
       <w:pPr>
         <w:ind w:left="360"/>
-        <w:rPr>
-          <w:rFonts w:hint="eastAsia"/>
-        </w:rPr>
       </w:pPr>
       <w:r>
         <w:tab/>
@@ -401,12 +478,33 @@
         <w:rPr>
           <w:rFonts w:hint="eastAsia"/>
         </w:rPr>
-        <w:t>得到二叉树</w:t>
+        <w:t xml:space="preserve">纵向输出二叉树的形态 </w:t>
       </w:r>
     </w:p>
     <w:p>
       <w:pPr>
         <w:ind w:left="360"/>
+        <w:rPr>
+          <w:rFonts w:hint="eastAsia"/>
+        </w:rPr>
+      </w:pPr>
+      <w:r>
+        <w:tab/>
+      </w:r>
+      <w:r>
+        <w:tab/>
+        <w:t xml:space="preserve">4. </w:t>
+      </w:r>
+      <w:r>
+        <w:rPr>
+          <w:rFonts w:hint="eastAsia"/>
+        </w:rPr>
+        <w:t>按任意按键结束程序</w:t>
+      </w:r>
+    </w:p>
+    <w:p>
+      <w:pPr>
+        <w:ind w:left="360"/>
       </w:pPr>
       <w:r>
         <w:rPr>
@@ -416,14 +514,437 @@
       </w:r>
     </w:p>
     <w:p>
-      <w:pPr>
-        <w:ind w:left="360"/>
-        <w:rPr>
-          <w:rFonts w:hint="eastAsia"/>
-        </w:rPr>
-      </w:pPr>
-    </w:p>
-    <w:p/>
+      <w:r>
+        <w:rPr>
+          <w:rFonts w:hint="eastAsia"/>
+        </w:rPr>
+        <w:t>输入 a</w:t>
+      </w:r>
+    </w:p>
+    <w:p>
+      <w:pPr>
+        <w:rPr>
+          <w:rFonts w:hint="eastAsia"/>
+        </w:rPr>
+      </w:pPr>
+      <w:r>
+        <w:rPr>
+          <w:rFonts w:hint="eastAsia"/>
+        </w:rPr>
+        <w:t>输出</w:t>
+      </w:r>
+      <w:r>
+        <w:t>error input</w:t>
+      </w:r>
+    </w:p>
+    <w:p>
+      <w:r>
+        <w:rPr>
+          <w:rFonts w:hint="eastAsia"/>
+        </w:rPr>
+        <w:t>输入 a</w:t>
+      </w:r>
+      <w:r>
+        <w:t>*</w:t>
+      </w:r>
+    </w:p>
+    <w:p>
+      <w:r>
+        <w:rPr>
+          <w:rFonts w:hint="eastAsia"/>
+        </w:rPr>
+        <w:t>输出 error</w:t>
+      </w:r>
+      <w:r>
+        <w:t xml:space="preserve"> </w:t>
+      </w:r>
+      <w:r>
+        <w:rPr>
+          <w:rFonts w:hint="eastAsia"/>
+        </w:rPr>
+        <w:t>input</w:t>
+      </w:r>
+    </w:p>
+    <w:p>
+      <w:r>
+        <w:rPr>
+          <w:rFonts w:hint="eastAsia"/>
+        </w:rPr>
+        <w:t>输入 a</w:t>
+      </w:r>
+      <w:r>
+        <w:t>**</w:t>
+      </w:r>
+    </w:p>
+    <w:p>
+      <w:r>
+        <w:rPr>
+          <w:rFonts w:hint="eastAsia"/>
+        </w:rPr>
+        <w:t>输出</w:t>
+      </w:r>
+    </w:p>
+    <w:p>
+      <w:pPr>
+        <w:rPr>
+          <w:rFonts w:hint="eastAsia"/>
+        </w:rPr>
+      </w:pPr>
+    </w:p>
+    <w:p>
+      <w:r>
+        <w:rPr>
+          <w:rFonts w:hint="eastAsia"/>
+        </w:rPr>
+        <w:t>a</w:t>
+      </w:r>
+    </w:p>
+    <w:p/>
+    <w:p>
+      <w:pPr>
+        <w:rPr>
+          <w:rFonts w:hint="eastAsia"/>
+        </w:rPr>
+      </w:pPr>
+      <w:r>
+        <w:t>Press any key to continue . . .</w:t>
+      </w:r>
+    </w:p>
+    <w:p>
+      <w:r>
+        <w:rPr>
+          <w:rFonts w:hint="eastAsia"/>
+        </w:rPr>
+        <w:t>输入</w:t>
+      </w:r>
+      <w:proofErr w:type="spellStart"/>
+      <w:r>
+        <w:t>abc</w:t>
+      </w:r>
+      <w:proofErr w:type="spellEnd"/>
+      <w:r>
+        <w:t>**d**e**</w:t>
+      </w:r>
+    </w:p>
+    <w:p>
+      <w:r>
+        <w:rPr>
+          <w:rFonts w:hint="eastAsia"/>
+        </w:rPr>
+        <w:t>输出</w:t>
+      </w:r>
+    </w:p>
+    <w:p>
+      <w:r>
+        <w:t xml:space="preserve">        </w:t>
+      </w:r>
+    </w:p>
+    <w:p>
+      <w:r>
+        <w:t xml:space="preserve">    e</w:t>
+      </w:r>
+    </w:p>
+    <w:p/>
+    <w:p>
+      <w:r>
+        <w:t>a</w:t>
+      </w:r>
+    </w:p>
+    <w:p/>
+    <w:p>
+      <w:r>
+        <w:t xml:space="preserve">        d</w:t>
+      </w:r>
+    </w:p>
+    <w:p/>
+    <w:p>
+      <w:r>
+        <w:t xml:space="preserve">    b</w:t>
+      </w:r>
+    </w:p>
+    <w:p/>
+    <w:p>
+      <w:r>
+        <w:t xml:space="preserve">        c</w:t>
+      </w:r>
+    </w:p>
+    <w:p/>
+    <w:p>
+      <w:r>
+        <w:t>Press any key to continue . . .</w:t>
+      </w:r>
+    </w:p>
+    <w:p/>
+    <w:p/>
+    <w:p/>
+    <w:p>
+      <w:r>
+        <w:rPr>
+          <w:rFonts w:hint="eastAsia"/>
+        </w:rPr>
+        <w:t xml:space="preserve">输入 </w:t>
+      </w:r>
+      <w:proofErr w:type="spellStart"/>
+      <w:r>
+        <w:t>abcdefg</w:t>
+      </w:r>
+      <w:proofErr w:type="spellEnd"/>
+      <w:r>
+        <w:t>********</w:t>
+      </w:r>
+    </w:p>
+    <w:p>
+      <w:r>
+        <w:rPr>
+          <w:rFonts w:hint="eastAsia"/>
+        </w:rPr>
+        <w:t>输出</w:t>
+      </w:r>
+    </w:p>
+    <w:p>
+      <w:r>
+        <w:t xml:space="preserve">    </w:t>
+      </w:r>
+    </w:p>
+    <w:p>
+      <w:r>
+        <w:t>a</w:t>
+      </w:r>
+    </w:p>
+    <w:p/>
+    <w:p>
+      <w:r>
+        <w:t xml:space="preserve">    b</w:t>
+      </w:r>
+    </w:p>
+    <w:p/>
+    <w:p>
+      <w:r>
+        <w:t xml:space="preserve">        c</w:t>
+      </w:r>
+    </w:p>
+    <w:p/>
+    <w:p>
+      <w:r>
+        <w:t xml:space="preserve">            d</w:t>
+      </w:r>
+    </w:p>
+    <w:p/>
+    <w:p>
+      <w:r>
+        <w:t xml:space="preserve">                e</w:t>
+      </w:r>
+    </w:p>
+    <w:p/>
+    <w:p>
+      <w:r>
+        <w:t xml:space="preserve">                    f</w:t>
+      </w:r>
+    </w:p>
+    <w:p/>
+    <w:p>
+      <w:r>
+        <w:t xml:space="preserve">                        g</w:t>
+      </w:r>
+    </w:p>
+    <w:p/>
+    <w:p>
+      <w:r>
+        <w:t>Press any key to continue . . .</w:t>
+      </w:r>
+    </w:p>
+    <w:p/>
+    <w:p>
+      <w:r>
+        <w:rPr>
+          <w:rFonts w:hint="eastAsia"/>
+        </w:rPr>
+        <w:t>输入</w:t>
+      </w:r>
+      <w:proofErr w:type="spellStart"/>
+      <w:r>
+        <w:t>abd</w:t>
+      </w:r>
+      <w:proofErr w:type="spellEnd"/>
+      <w:r>
+        <w:t>**e**</w:t>
+      </w:r>
+      <w:proofErr w:type="spellStart"/>
+      <w:r>
+        <w:t>cf</w:t>
+      </w:r>
+      <w:proofErr w:type="spellEnd"/>
+      <w:r>
+        <w:t>**g**</w:t>
+      </w:r>
+    </w:p>
+    <w:p>
+      <w:r>
+        <w:rPr>
+          <w:rFonts w:hint="eastAsia"/>
+        </w:rPr>
+        <w:t>输出</w:t>
+      </w:r>
+    </w:p>
+    <w:p/>
+    <w:p>
+      <w:r>
+        <w:t xml:space="preserve">        g   </w:t>
+      </w:r>
+    </w:p>
+    <w:p/>
+    <w:p>
+      <w:r>
+        <w:t xml:space="preserve">    c       </w:t>
+      </w:r>
+    </w:p>
+    <w:p/>
+    <w:p>
+      <w:r>
+        <w:t xml:space="preserve">        f</w:t>
+      </w:r>
+    </w:p>
+    <w:p/>
+    <w:p>
+      <w:r>
+        <w:t>a</w:t>
+      </w:r>
+    </w:p>
+    <w:p/>
+    <w:p>
+      <w:r>
+        <w:t xml:space="preserve">        e</w:t>
+      </w:r>
+    </w:p>
+    <w:p/>
+    <w:p>
+      <w:r>
+        <w:t xml:space="preserve">    b</w:t>
+      </w:r>
+    </w:p>
+    <w:p/>
+    <w:p>
+      <w:r>
+        <w:t xml:space="preserve">        d</w:t>
+      </w:r>
+    </w:p>
+    <w:p/>
+    <w:p>
+      <w:r>
+        <w:t>Press any key to continue . . .</w:t>
+      </w:r>
+    </w:p>
+    <w:p>
+      <w:r>
+        <w:rPr>
+          <w:rFonts w:hint="eastAsia"/>
+        </w:rPr>
+        <w:t>输入</w:t>
+      </w:r>
+      <w:proofErr w:type="spellStart"/>
+      <w:r>
+        <w:t>abd</w:t>
+      </w:r>
+      <w:proofErr w:type="spellEnd"/>
+      <w:r>
+        <w:t>**e**</w:t>
+      </w:r>
+      <w:proofErr w:type="spellStart"/>
+      <w:r>
+        <w:t>cf</w:t>
+      </w:r>
+      <w:proofErr w:type="spellEnd"/>
+      <w:r>
+        <w:t>**g*</w:t>
+      </w:r>
+    </w:p>
+    <w:p>
+      <w:r>
+        <w:rPr>
+          <w:rFonts w:hint="eastAsia"/>
+        </w:rPr>
+        <w:t xml:space="preserve">输出 </w:t>
+      </w:r>
+      <w:r>
+        <w:t>error input</w:t>
+      </w:r>
+    </w:p>
+    <w:p/>
+    <w:p/>
+    <w:p/>
+    <w:p/>
+    <w:p>
+      <w:r>
+        <w:rPr>
+          <w:rFonts w:hint="eastAsia"/>
+        </w:rPr>
+        <w:lastRenderedPageBreak/>
+        <w:t>输入</w:t>
+      </w:r>
+      <w:proofErr w:type="spellStart"/>
+      <w:r>
+        <w:t>abd</w:t>
+      </w:r>
+      <w:proofErr w:type="spellEnd"/>
+      <w:r>
+        <w:t xml:space="preserve">**e**c*g**   </w:t>
+      </w:r>
+    </w:p>
+    <w:p>
+      <w:r>
+        <w:rPr>
+          <w:rFonts w:hint="eastAsia"/>
+        </w:rPr>
+        <w:t>输出</w:t>
+      </w:r>
+    </w:p>
+    <w:p/>
+    <w:p>
+      <w:r>
+        <w:t xml:space="preserve">        g</w:t>
+      </w:r>
+    </w:p>
+    <w:p/>
+    <w:p>
+      <w:r>
+        <w:t xml:space="preserve">    c</w:t>
+      </w:r>
+    </w:p>
+    <w:p/>
+    <w:p>
+      <w:r>
+        <w:t>a</w:t>
+      </w:r>
+    </w:p>
+    <w:p/>
+    <w:p>
+      <w:r>
+        <w:t xml:space="preserve">        e</w:t>
+      </w:r>
+    </w:p>
+    <w:p/>
+    <w:p>
+      <w:r>
+        <w:t xml:space="preserve">    b</w:t>
+      </w:r>
+    </w:p>
+    <w:p/>
+    <w:p>
+      <w:r>
+        <w:t xml:space="preserve">        d</w:t>
+      </w:r>
+    </w:p>
+    <w:p/>
+    <w:p>
+      <w:pPr>
+        <w:rPr>
+          <w:rFonts w:hint="eastAsia"/>
+        </w:rPr>
+      </w:pPr>
+      <w:r>
+        <w:t>Press any key to continue . . .</w:t>
+      </w:r>
+    </w:p>
     <w:sectPr>
       <w:pgSz w:w="11906" w:h="16838"/>
       <w:pgMar w:top="1440" w:right="1800" w:bottom="1440" w:left="1800" w:header="851" w:footer="992" w:gutter="0"/>
@@ -1114,7 +1635,6 @@
   <w:style w:type="character" w:default="1" w:styleId="a0">
     <w:name w:val="Default Paragraph Font"/>
     <w:uiPriority w:val="1"/>
-    <w:semiHidden/>
     <w:unhideWhenUsed/>
   </w:style>
   <w:style w:type="table" w:default="1" w:styleId="a1">
